--- a/reports/2025-11-11_Stigma_Discrimination_Data_Quality_Report.docx
+++ b/reports/2025-11-11_Stigma_Discrimination_Data_Quality_Report.docx
@@ -1203,7 +1203,7 @@
           <w:szCs w:val="44"/>
           <w:lang w:val="fr-FR"/>
         </w:rPr>
-        <w:t xml:space="preserve">RAPPORT DE QUALITE DES DONNÉES</w:t>
+        <w:t xml:space="preserve">SYNTHESE QUALITE DES DONNÉES</w:t>
       </w:r>
       <w:r>
         <w:rPr>
